--- a/beispiele/m1_nr.6.docx
+++ b/beispiele/m1_nr.6.docx
@@ -206,7 +206,23 @@
           <w:b/>
           <w:bCs/>
         </w:rPr>
-        <w:t>Mon, 16 Oct 2023 12:50:44 GMT</w:t>
+        <w:t xml:space="preserve">Mon, 16 </w:t>
+      </w:r>
+      <w:proofErr w:type="spellStart"/>
+      <w:r>
+        <w:rPr>
+          <w:b/>
+          <w:bCs/>
+        </w:rPr>
+        <w:t>Oct</w:t>
+      </w:r>
+      <w:proofErr w:type="spellEnd"/>
+      <w:r>
+        <w:rPr>
+          <w:b/>
+          <w:bCs/>
+        </w:rPr>
+        <w:t xml:space="preserve"> 2023 12:50:44 GMT</w:t>
       </w:r>
       <w:r>
         <w:br/>
@@ -219,7 +235,23 @@
           <w:b/>
           <w:bCs/>
         </w:rPr>
-        <w:t xml:space="preserve">Content-Length: </w:t>
+        <w:t>Content-</w:t>
+      </w:r>
+      <w:proofErr w:type="spellStart"/>
+      <w:r>
+        <w:rPr>
+          <w:b/>
+          <w:bCs/>
+        </w:rPr>
+        <w:t>Length</w:t>
+      </w:r>
+      <w:proofErr w:type="spellEnd"/>
+      <w:r>
+        <w:rPr>
+          <w:b/>
+          <w:bCs/>
+        </w:rPr>
+        <w:t xml:space="preserve">: </w:t>
       </w:r>
       <w:r>
         <w:rPr>
@@ -239,8 +271,17 @@
           <w:b/>
           <w:bCs/>
         </w:rPr>
-        <w:t>Connection: Keep-alive</w:t>
-      </w:r>
+        <w:t>Connection: Keep-</w:t>
+      </w:r>
+      <w:proofErr w:type="spellStart"/>
+      <w:r>
+        <w:rPr>
+          <w:b/>
+          <w:bCs/>
+        </w:rPr>
+        <w:t>alive</w:t>
+      </w:r>
+      <w:proofErr w:type="spellEnd"/>
       <w:r>
         <w:br/>
         <w:t>-&gt; zeigt welchen Typ von Verbindung der Client bevorzugt</w:t>
@@ -252,23 +293,63 @@
           <w:b/>
           <w:bCs/>
         </w:rPr>
-        <w:t>Server: nginx/1.18.0 (Ubuntu)</w:t>
+        <w:t xml:space="preserve">Server: </w:t>
+      </w:r>
+      <w:proofErr w:type="spellStart"/>
+      <w:r>
+        <w:rPr>
+          <w:b/>
+          <w:bCs/>
+        </w:rPr>
+        <w:t>nginx</w:t>
+      </w:r>
+      <w:proofErr w:type="spellEnd"/>
+      <w:r>
+        <w:rPr>
+          <w:b/>
+          <w:bCs/>
+        </w:rPr>
+        <w:t>/1.18.0 (Ubuntu)</w:t>
       </w:r>
       <w:r>
         <w:br/>
-        <w:t>-&gt; zeigt auf welchem Server und welcher Version die Website läuf</w:t>
-      </w:r>
-      <w:r>
-        <w:t>t</w:t>
-      </w:r>
-    </w:p>
-    <w:p>
-      <w:r>
-        <w:rPr>
-          <w:b/>
-          <w:bCs/>
-        </w:rPr>
-        <w:t>Accept-Language: de-DE, de;q=0.9.....</w:t>
+        <w:t>-&gt; zeigt auf welchem Server und welcher Version die Website läuft</w:t>
+      </w:r>
+    </w:p>
+    <w:p>
+      <w:proofErr w:type="spellStart"/>
+      <w:r>
+        <w:rPr>
+          <w:b/>
+          <w:bCs/>
+        </w:rPr>
+        <w:t>Accept</w:t>
+      </w:r>
+      <w:proofErr w:type="spellEnd"/>
+      <w:r>
+        <w:rPr>
+          <w:b/>
+          <w:bCs/>
+        </w:rPr>
+        <w:t xml:space="preserve">-Language: de-DE, </w:t>
+      </w:r>
+      <w:proofErr w:type="spellStart"/>
+      <w:proofErr w:type="gramStart"/>
+      <w:r>
+        <w:rPr>
+          <w:b/>
+          <w:bCs/>
+        </w:rPr>
+        <w:t>de;q</w:t>
+      </w:r>
+      <w:proofErr w:type="spellEnd"/>
+      <w:proofErr w:type="gramEnd"/>
+      <w:r>
+        <w:rPr>
+          <w:b/>
+          <w:bCs/>
+        </w:rPr>
+        <w:t>=0.9.....</w:t>
       </w:r>
       <w:r>
         <w:rPr>
@@ -379,10 +460,413 @@
     </w:p>
     <w:p/>
     <w:p>
-      <w:r>
-        <w:t>Header der Anfrage????? Fragen in Supportwoche?!</w:t>
-      </w:r>
-    </w:p>
+      <w:pPr>
+        <w:rPr>
+          <w:b/>
+          <w:bCs/>
+        </w:rPr>
+      </w:pPr>
+      <w:r>
+        <w:rPr>
+          <w:b/>
+          <w:bCs/>
+        </w:rPr>
+        <w:t>Header der Anfrage</w:t>
+      </w:r>
+    </w:p>
+    <w:p>
+      <w:pPr>
+        <w:rPr>
+          <w:b/>
+          <w:bCs/>
+        </w:rPr>
+      </w:pPr>
+      <w:r>
+        <w:rPr>
+          <w:b/>
+          <w:bCs/>
+          <w:noProof/>
+        </w:rPr>
+        <w:drawing>
+          <wp:anchor distT="0" distB="0" distL="114300" distR="114300" simplePos="0" relativeHeight="251660288" behindDoc="1" locked="0" layoutInCell="1" allowOverlap="1" wp14:anchorId="7266A461" wp14:editId="407A8F5F">
+            <wp:simplePos x="0" y="0"/>
+            <wp:positionH relativeFrom="column">
+              <wp:posOffset>-4445</wp:posOffset>
+            </wp:positionH>
+            <wp:positionV relativeFrom="paragraph">
+              <wp:posOffset>-3810</wp:posOffset>
+            </wp:positionV>
+            <wp:extent cx="5753100" cy="3581400"/>
+            <wp:effectExtent l="0" t="0" r="0" b="0"/>
+            <wp:wrapNone/>
+            <wp:docPr id="2133815289" name="Grafik 2"/>
+            <wp:cNvGraphicFramePr>
+              <a:graphicFrameLocks xmlns:a="http://schemas.openxmlformats.org/drawingml/2006/main" noChangeAspect="1"/>
+            </wp:cNvGraphicFramePr>
+            <a:graphic xmlns:a="http://schemas.openxmlformats.org/drawingml/2006/main">
+              <a:graphicData uri="http://schemas.openxmlformats.org/drawingml/2006/picture">
+                <pic:pic xmlns:pic="http://schemas.openxmlformats.org/drawingml/2006/picture">
+                  <pic:nvPicPr>
+                    <pic:cNvPr id="0" name="Picture 2"/>
+                    <pic:cNvPicPr>
+                      <a:picLocks noChangeAspect="1" noChangeArrowheads="1"/>
+                    </pic:cNvPicPr>
+                  </pic:nvPicPr>
+                  <pic:blipFill>
+                    <a:blip r:embed="rId7">
+                      <a:extLst>
+                        <a:ext uri="{28A0092B-C50C-407E-A947-70E740481C1C}">
+                          <a14:useLocalDpi xmlns:a14="http://schemas.microsoft.com/office/drawing/2010/main" val="0"/>
+                        </a:ext>
+                      </a:extLst>
+                    </a:blip>
+                    <a:srcRect/>
+                    <a:stretch>
+                      <a:fillRect/>
+                    </a:stretch>
+                  </pic:blipFill>
+                  <pic:spPr bwMode="auto">
+                    <a:xfrm>
+                      <a:off x="0" y="0"/>
+                      <a:ext cx="5753100" cy="3581400"/>
+                    </a:xfrm>
+                    <a:prstGeom prst="rect">
+                      <a:avLst/>
+                    </a:prstGeom>
+                    <a:noFill/>
+                    <a:ln>
+                      <a:noFill/>
+                    </a:ln>
+                  </pic:spPr>
+                </pic:pic>
+              </a:graphicData>
+            </a:graphic>
+          </wp:anchor>
+        </w:drawing>
+      </w:r>
+    </w:p>
+    <w:p/>
+    <w:p/>
+    <w:p/>
+    <w:p/>
+    <w:p/>
+    <w:p/>
+    <w:p/>
+    <w:p/>
+    <w:p/>
+    <w:p/>
+    <w:p/>
+    <w:p>
+      <w:pPr>
+        <w:rPr>
+          <w:b/>
+          <w:bCs/>
+        </w:rPr>
+      </w:pPr>
+    </w:p>
+    <w:p>
+      <w:proofErr w:type="spellStart"/>
+      <w:r>
+        <w:rPr>
+          <w:b/>
+          <w:bCs/>
+        </w:rPr>
+        <w:t>Accept</w:t>
+      </w:r>
+      <w:proofErr w:type="spellEnd"/>
+      <w:r>
+        <w:rPr>
+          <w:b/>
+          <w:bCs/>
+        </w:rPr>
+        <w:t>:</w:t>
+      </w:r>
+      <w:r>
+        <w:t xml:space="preserve"> welche Inhaltstypen der Client verarbeiten kann</w:t>
+      </w:r>
+    </w:p>
+    <w:p>
+      <w:proofErr w:type="spellStart"/>
+      <w:r>
+        <w:rPr>
+          <w:b/>
+          <w:bCs/>
+        </w:rPr>
+        <w:t>Accept</w:t>
+      </w:r>
+      <w:proofErr w:type="spellEnd"/>
+      <w:r>
+        <w:rPr>
+          <w:b/>
+          <w:bCs/>
+        </w:rPr>
+        <w:t>-Encoding:</w:t>
+      </w:r>
+      <w:r>
+        <w:t xml:space="preserve"> welche komprimierten Formate der Client unterstützt</w:t>
+      </w:r>
+    </w:p>
+    <w:p>
+      <w:proofErr w:type="spellStart"/>
+      <w:r>
+        <w:rPr>
+          <w:b/>
+          <w:bCs/>
+        </w:rPr>
+        <w:t>Accept</w:t>
+      </w:r>
+      <w:proofErr w:type="spellEnd"/>
+      <w:r>
+        <w:rPr>
+          <w:b/>
+          <w:bCs/>
+        </w:rPr>
+        <w:t>-Language:</w:t>
+      </w:r>
+      <w:r>
+        <w:rPr>
+          <w:b/>
+          <w:bCs/>
+        </w:rPr>
+        <w:t xml:space="preserve"> </w:t>
+      </w:r>
+      <w:r>
+        <w:t>welche Sprachen der Client akzeptiert. Falls der Server passend eingerichtet ist und die Sprachversionen vorhanden sind, wird eine passende Datei ausgeliefert.</w:t>
+      </w:r>
+    </w:p>
+    <w:p>
+      <w:r>
+        <w:rPr>
+          <w:b/>
+          <w:bCs/>
+        </w:rPr>
+        <w:t>Cache-Control:</w:t>
+      </w:r>
+      <w:r>
+        <w:t xml:space="preserve"> genutzt, um Optionen festzulegen, denen durch alle Caching-Mechanismen entlang der Anfrage-/Antwort-Kette Folge geleistet werden muss</w:t>
+      </w:r>
+    </w:p>
+    <w:p>
+      <w:r>
+        <w:rPr>
+          <w:b/>
+          <w:bCs/>
+        </w:rPr>
+        <w:t>Connection:</w:t>
+      </w:r>
+      <w:r>
+        <w:t xml:space="preserve"> welcher typ von Verbindung der Client bevorzugt</w:t>
+      </w:r>
+    </w:p>
+    <w:p>
+      <w:r>
+        <w:rPr>
+          <w:b/>
+          <w:bCs/>
+        </w:rPr>
+        <w:t>Content-</w:t>
+      </w:r>
+      <w:proofErr w:type="spellStart"/>
+      <w:r>
+        <w:rPr>
+          <w:b/>
+          <w:bCs/>
+        </w:rPr>
+        <w:t>Length</w:t>
+      </w:r>
+      <w:proofErr w:type="spellEnd"/>
+      <w:r>
+        <w:rPr>
+          <w:b/>
+          <w:bCs/>
+        </w:rPr>
+        <w:t>:</w:t>
+      </w:r>
+      <w:r>
+        <w:t xml:space="preserve"> zeigt die Länge des Bodys in Bytes an</w:t>
+      </w:r>
+    </w:p>
+    <w:p>
+      <w:r>
+        <w:rPr>
+          <w:b/>
+          <w:bCs/>
+        </w:rPr>
+        <w:t>Content Type:</w:t>
+      </w:r>
+      <w:r>
+        <w:rPr>
+          <w:b/>
+          <w:bCs/>
+        </w:rPr>
+        <w:t xml:space="preserve"> </w:t>
+      </w:r>
+      <w:r>
+        <w:t xml:space="preserve">MIME-Typ des Bodys </w:t>
+      </w:r>
+    </w:p>
+    <w:p>
+      <w:r>
+        <w:rPr>
+          <w:b/>
+          <w:bCs/>
+        </w:rPr>
+        <w:t>Cookie:</w:t>
+      </w:r>
+      <w:r>
+        <w:t xml:space="preserve"> ein http-Cookie, das zuvor vom Server mit Set-Cookie gesetzt wurde</w:t>
+      </w:r>
+    </w:p>
+    <w:p>
+      <w:r>
+        <w:rPr>
+          <w:b/>
+          <w:bCs/>
+        </w:rPr>
+        <w:t>Host:</w:t>
+      </w:r>
+      <w:r>
+        <w:t xml:space="preserve"> Domain-Name des Servers</w:t>
+      </w:r>
+    </w:p>
+    <w:p>
+      <w:r>
+        <w:rPr>
+          <w:b/>
+          <w:bCs/>
+        </w:rPr>
+        <w:t>Origin:</w:t>
+      </w:r>
+      <w:r>
+        <w:t xml:space="preserve"> gibt den Ursprung der Anfrage an</w:t>
+      </w:r>
+    </w:p>
+    <w:p>
+      <w:proofErr w:type="spellStart"/>
+      <w:r>
+        <w:rPr>
+          <w:b/>
+          <w:bCs/>
+        </w:rPr>
+        <w:lastRenderedPageBreak/>
+        <w:t>Referer</w:t>
+      </w:r>
+      <w:proofErr w:type="spellEnd"/>
+      <w:r>
+        <w:rPr>
+          <w:b/>
+          <w:bCs/>
+        </w:rPr>
+        <w:t>:</w:t>
+      </w:r>
+      <w:r>
+        <w:t xml:space="preserve"> hier ist der Uniform </w:t>
+      </w:r>
+      <w:proofErr w:type="spellStart"/>
+      <w:r>
+        <w:t>Resource</w:t>
+      </w:r>
+      <w:proofErr w:type="spellEnd"/>
+      <w:r>
+        <w:t xml:space="preserve"> Identifier der verweisenden Seite enthalten</w:t>
+      </w:r>
+    </w:p>
+    <w:p>
+      <w:pPr>
+        <w:rPr>
+          <w:b/>
+          <w:bCs/>
+        </w:rPr>
+      </w:pPr>
+      <w:r>
+        <w:rPr>
+          <w:b/>
+          <w:bCs/>
+        </w:rPr>
+        <w:t>Upgrade-</w:t>
+      </w:r>
+      <w:proofErr w:type="spellStart"/>
+      <w:r>
+        <w:rPr>
+          <w:b/>
+          <w:bCs/>
+        </w:rPr>
+        <w:t>Insecure</w:t>
+      </w:r>
+      <w:proofErr w:type="spellEnd"/>
+      <w:r>
+        <w:rPr>
+          <w:b/>
+          <w:bCs/>
+        </w:rPr>
+        <w:t>-</w:t>
+      </w:r>
+      <w:proofErr w:type="spellStart"/>
+      <w:r>
+        <w:rPr>
+          <w:b/>
+          <w:bCs/>
+        </w:rPr>
+        <w:t>Requests</w:t>
+      </w:r>
+      <w:proofErr w:type="spellEnd"/>
+      <w:r>
+        <w:rPr>
+          <w:b/>
+          <w:bCs/>
+        </w:rPr>
+        <w:t xml:space="preserve">: </w:t>
+      </w:r>
+      <w:r>
+        <w:t xml:space="preserve">sendet ein Signal an den Server, </w:t>
+      </w:r>
+      <w:proofErr w:type="gramStart"/>
+      <w:r>
+        <w:t>das</w:t>
+      </w:r>
+      <w:proofErr w:type="gramEnd"/>
+      <w:r>
+        <w:t xml:space="preserve"> die Präferenz des Clients für eine verschlüsselte und authentifizierte Antwort </w:t>
+      </w:r>
+      <w:r>
+        <w:t>zeigt</w:t>
+      </w:r>
+    </w:p>
+    <w:p>
+      <w:pPr>
+        <w:rPr>
+          <w:b/>
+          <w:bCs/>
+        </w:rPr>
+      </w:pPr>
+      <w:r>
+        <w:rPr>
+          <w:b/>
+          <w:bCs/>
+        </w:rPr>
+        <w:t>User-Agent:</w:t>
+      </w:r>
+      <w:r>
+        <w:rPr>
+          <w:b/>
+          <w:bCs/>
+        </w:rPr>
+        <w:t xml:space="preserve"> </w:t>
+      </w:r>
+      <w:r>
+        <w:t xml:space="preserve">im User-Agent-String stehen Informationen über den Client, </w:t>
+      </w:r>
+      <w:proofErr w:type="spellStart"/>
+      <w:r>
+        <w:t>sodas</w:t>
+      </w:r>
+      <w:proofErr w:type="spellEnd"/>
+      <w:r>
+        <w:t xml:space="preserve"> z.B. ein serverseitiges Skript an verschiedene Browser angepasst Inhalte ausliefern kann</w:t>
+      </w:r>
+    </w:p>
+    <w:p/>
+    <w:p/>
     <w:sectPr>
       <w:pgSz w:w="11906" w:h="16838"/>
       <w:pgMar w:top="1417" w:right="1417" w:bottom="1134" w:left="1417" w:header="708" w:footer="708" w:gutter="0"/>
